--- a/sprawozdanieLab5.docx
+++ b/sprawozdanieLab5.docx
@@ -1334,11 +1334,14 @@
     </w:p>
     <w:p>
       <w:r>
+        <w:rPr>
+          <w:noProof/>
+        </w:rPr>
         <w:lastRenderedPageBreak/>
         <w:drawing>
-          <wp:inline distT="0" distB="0" distL="0" distR="0" wp14:anchorId="5679E49E" wp14:editId="66C852A7">
-            <wp:extent cx="4887007" cy="4791744"/>
-            <wp:effectExtent l="0" t="0" r="8890" b="8890"/>
+          <wp:inline distT="0" distB="0" distL="0" distR="0" wp14:anchorId="5679E49E" wp14:editId="1D71FADC">
+            <wp:extent cx="3819525" cy="3745071"/>
+            <wp:effectExtent l="0" t="0" r="0" b="8255"/>
             <wp:docPr id="366208757" name="Obraz 1" descr="Obraz zawierający tekst, zrzut ekranu, oprogramowanie&#10;&#10;Opis wygenerowany automatycznie"/>
             <wp:cNvGraphicFramePr>
               <a:graphicFrameLocks xmlns:a="http://schemas.openxmlformats.org/drawingml/2006/main" noChangeAspect="1"/>
@@ -1359,7 +1362,7 @@
                   <pic:spPr>
                     <a:xfrm>
                       <a:off x="0" y="0"/>
-                      <a:ext cx="4887007" cy="4791744"/>
+                      <a:ext cx="3822917" cy="3748396"/>
                     </a:xfrm>
                     <a:prstGeom prst="rect">
                       <a:avLst/>
@@ -1372,9 +1375,53 @@
         </w:drawing>
       </w:r>
     </w:p>
-    <w:p/>
     <w:p>
       <w:r>
+        <w:rPr>
+          <w:noProof/>
+        </w:rPr>
+        <w:drawing>
+          <wp:inline distT="0" distB="0" distL="0" distR="0" wp14:anchorId="5A99306C" wp14:editId="15789CDC">
+            <wp:extent cx="4695825" cy="5089150"/>
+            <wp:effectExtent l="0" t="0" r="0" b="0"/>
+            <wp:docPr id="780613818" name="Obraz 1" descr="Obraz zawierający tekst, zrzut ekranu, oprogramowanie, System operacyjny&#10;&#10;Opis wygenerowany automatycznie"/>
+            <wp:cNvGraphicFramePr>
+              <a:graphicFrameLocks xmlns:a="http://schemas.openxmlformats.org/drawingml/2006/main" noChangeAspect="1"/>
+            </wp:cNvGraphicFramePr>
+            <a:graphic xmlns:a="http://schemas.openxmlformats.org/drawingml/2006/main">
+              <a:graphicData uri="http://schemas.openxmlformats.org/drawingml/2006/picture">
+                <pic:pic xmlns:pic="http://schemas.openxmlformats.org/drawingml/2006/picture">
+                  <pic:nvPicPr>
+                    <pic:cNvPr id="780613818" name="Obraz 1" descr="Obraz zawierający tekst, zrzut ekranu, oprogramowanie, System operacyjny&#10;&#10;Opis wygenerowany automatycznie"/>
+                    <pic:cNvPicPr/>
+                  </pic:nvPicPr>
+                  <pic:blipFill>
+                    <a:blip r:embed="rId12"/>
+                    <a:stretch>
+                      <a:fillRect/>
+                    </a:stretch>
+                  </pic:blipFill>
+                  <pic:spPr>
+                    <a:xfrm>
+                      <a:off x="0" y="0"/>
+                      <a:ext cx="4697817" cy="5091309"/>
+                    </a:xfrm>
+                    <a:prstGeom prst="rect">
+                      <a:avLst/>
+                    </a:prstGeom>
+                  </pic:spPr>
+                </pic:pic>
+              </a:graphicData>
+            </a:graphic>
+          </wp:inline>
+        </w:drawing>
+      </w:r>
+    </w:p>
+    <w:p>
+      <w:r>
+        <w:rPr>
+          <w:noProof/>
+        </w:rPr>
         <w:lastRenderedPageBreak/>
         <w:drawing>
           <wp:inline distT="0" distB="0" distL="0" distR="0" wp14:anchorId="38C0A074" wp14:editId="598B52F6">
@@ -1392,7 +1439,7 @@
                     <pic:cNvPicPr/>
                   </pic:nvPicPr>
                   <pic:blipFill>
-                    <a:blip r:embed="rId12"/>
+                    <a:blip r:embed="rId13"/>
                     <a:stretch>
                       <a:fillRect/>
                     </a:stretch>
@@ -1471,6 +1518,17 @@
     </w:p>
     <w:p>
       <w:pPr>
+        <w:spacing w:before="120" w:after="120" w:line="240" w:lineRule="auto"/>
+        <w:rPr>
+          <w:rFonts w:ascii="Arial" w:hAnsi="Arial" w:cs="Arial"/>
+          <w:iCs/>
+          <w:sz w:val="28"/>
+          <w:szCs w:val="28"/>
+        </w:rPr>
+      </w:pPr>
+    </w:p>
+    <w:p>
+      <w:pPr>
         <w:pStyle w:val="Akapitzlist"/>
         <w:numPr>
           <w:ilvl w:val="0"/>
@@ -1491,6 +1549,7 @@
           <w:sz w:val="32"/>
           <w:szCs w:val="32"/>
         </w:rPr>
+        <w:lastRenderedPageBreak/>
         <w:t>W</w:t>
       </w:r>
       <w:r>
@@ -1528,7 +1587,6 @@
         <w:rPr>
           <w:noProof/>
         </w:rPr>
-        <w:lastRenderedPageBreak/>
         <w:drawing>
           <wp:inline distT="0" distB="0" distL="0" distR="0" wp14:anchorId="5D8DD813" wp14:editId="3FC75555">
             <wp:extent cx="2747835" cy="2850515"/>
@@ -1545,7 +1603,7 @@
                     <pic:cNvPicPr/>
                   </pic:nvPicPr>
                   <pic:blipFill>
-                    <a:blip r:embed="rId13"/>
+                    <a:blip r:embed="rId14"/>
                     <a:stretch>
                       <a:fillRect/>
                     </a:stretch>
@@ -1585,7 +1643,7 @@
                     <pic:cNvPicPr/>
                   </pic:nvPicPr>
                   <pic:blipFill>
-                    <a:blip r:embed="rId14"/>
+                    <a:blip r:embed="rId15"/>
                     <a:stretch>
                       <a:fillRect/>
                     </a:stretch>
@@ -1638,7 +1696,7 @@
                     <pic:cNvPicPr/>
                   </pic:nvPicPr>
                   <pic:blipFill>
-                    <a:blip r:embed="rId15"/>
+                    <a:blip r:embed="rId16"/>
                     <a:stretch>
                       <a:fillRect/>
                     </a:stretch>
@@ -1678,7 +1736,7 @@
                     <pic:cNvPicPr/>
                   </pic:nvPicPr>
                   <pic:blipFill>
-                    <a:blip r:embed="rId16"/>
+                    <a:blip r:embed="rId17"/>
                     <a:stretch>
                       <a:fillRect/>
                     </a:stretch>
@@ -1731,7 +1789,7 @@
                     <pic:cNvPicPr/>
                   </pic:nvPicPr>
                   <pic:blipFill>
-                    <a:blip r:embed="rId17"/>
+                    <a:blip r:embed="rId18"/>
                     <a:stretch>
                       <a:fillRect/>
                     </a:stretch>
@@ -1771,7 +1829,7 @@
                     <pic:cNvPicPr/>
                   </pic:nvPicPr>
                   <pic:blipFill>
-                    <a:blip r:embed="rId18"/>
+                    <a:blip r:embed="rId19"/>
                     <a:stretch>
                       <a:fillRect/>
                     </a:stretch>
@@ -1865,41 +1923,41 @@
           <w:sz w:val="24"/>
           <w:szCs w:val="32"/>
         </w:rPr>
-        <w:t xml:space="preserve"> oświetlenia obiektu przy pomocy dwóch źródeł światła, którymi można poruszać, korzystając z biblioteki </w:t>
-      </w:r>
-      <w:proofErr w:type="spellStart"/>
+        <w:t xml:space="preserve"> </w:t>
+      </w:r>
       <w:r>
         <w:rPr>
           <w:rFonts w:ascii="Arial" w:hAnsi="Arial" w:cs="Arial"/>
           <w:sz w:val="24"/>
           <w:szCs w:val="32"/>
         </w:rPr>
-        <w:t>OpenGL</w:t>
-      </w:r>
-      <w:proofErr w:type="spellEnd"/>
+        <w:t>nakładania różnych tekstur na obiekt oraz obserwacji w jaki sposób się wyświetlają,</w:t>
+      </w:r>
       <w:r>
         <w:rPr>
           <w:rFonts w:ascii="Arial" w:hAnsi="Arial" w:cs="Arial"/>
           <w:sz w:val="24"/>
           <w:szCs w:val="32"/>
         </w:rPr>
-        <w:t>.</w:t>
-      </w:r>
+        <w:t xml:space="preserve"> korzystając z biblioteki </w:t>
+      </w:r>
+      <w:proofErr w:type="spellStart"/>
       <w:r>
         <w:rPr>
           <w:rFonts w:ascii="Arial" w:hAnsi="Arial" w:cs="Arial"/>
           <w:sz w:val="24"/>
           <w:szCs w:val="32"/>
         </w:rPr>
-        <w:t xml:space="preserve"> Zadanie to </w:t>
-      </w:r>
+        <w:t>OpenGL</w:t>
+      </w:r>
+      <w:proofErr w:type="spellEnd"/>
       <w:r>
         <w:rPr>
           <w:rFonts w:ascii="Arial" w:hAnsi="Arial" w:cs="Arial"/>
           <w:sz w:val="24"/>
           <w:szCs w:val="32"/>
         </w:rPr>
-        <w:t>było skomplikowane ze względu na konieczność implementacji wektorów normalnych oraz obsłudze dwóch świateł na raz. Zauważono w jaki sposób zmiana parametrów funkcji biblioteki pozwala na zmianę widoku na ekranie.</w:t>
+        <w:t>.</w:t>
       </w:r>
       <w:r>
         <w:rPr>
@@ -1907,7 +1965,7 @@
           <w:sz w:val="24"/>
           <w:szCs w:val="32"/>
         </w:rPr>
-        <w:t xml:space="preserve"> </w:t>
+        <w:t xml:space="preserve"> Zadanie to </w:t>
       </w:r>
       <w:r>
         <w:rPr>
@@ -1915,7 +1973,7 @@
           <w:sz w:val="24"/>
           <w:szCs w:val="32"/>
         </w:rPr>
-        <w:t>P</w:t>
+        <w:t xml:space="preserve">było skomplikowane ze względu na </w:t>
       </w:r>
       <w:r>
         <w:rPr>
@@ -1923,7 +1981,7 @@
           <w:sz w:val="24"/>
           <w:szCs w:val="32"/>
         </w:rPr>
-        <w:t>o raz kolejny można było zauważyć</w:t>
+        <w:t>mapowanie wielu punktów dla jednej współrzędnej w taki sposób, aby tekstura wyglądała naturalnie.</w:t>
       </w:r>
       <w:r>
         <w:rPr>
@@ -1931,7 +1989,7 @@
           <w:sz w:val="24"/>
           <w:szCs w:val="32"/>
         </w:rPr>
-        <w:t>,</w:t>
+        <w:t xml:space="preserve"> </w:t>
       </w:r>
       <w:r>
         <w:rPr>
@@ -1939,7 +1997,7 @@
           <w:sz w:val="24"/>
           <w:szCs w:val="32"/>
         </w:rPr>
-        <w:t xml:space="preserve"> </w:t>
+        <w:t>Podczas implementacji zwrócono też uwagę na możliwość zmiany wartości w linii 83 oraz 84 programu głównego z GL_LINEAR na GL_NEAREST co dawało wyraźny efekt „pikselowy”.</w:t>
       </w:r>
       <w:r>
         <w:rPr>
@@ -1947,7 +2005,7 @@
           <w:sz w:val="24"/>
           <w:szCs w:val="32"/>
         </w:rPr>
-        <w:t xml:space="preserve">w jaki sposób działa grafika komputerowa i jakie korzyści </w:t>
+        <w:t xml:space="preserve"> </w:t>
       </w:r>
       <w:r>
         <w:rPr>
@@ -1955,7 +2013,7 @@
           <w:sz w:val="24"/>
           <w:szCs w:val="32"/>
         </w:rPr>
-        <w:t>za sobą</w:t>
+        <w:t>P</w:t>
       </w:r>
       <w:r>
         <w:rPr>
@@ -1963,7 +2021,7 @@
           <w:sz w:val="24"/>
           <w:szCs w:val="32"/>
         </w:rPr>
-        <w:t xml:space="preserve"> niesie </w:t>
+        <w:t>o raz kolejny można było zauważyć</w:t>
       </w:r>
       <w:r>
         <w:rPr>
@@ -1971,12 +2029,52 @@
           <w:sz w:val="24"/>
           <w:szCs w:val="32"/>
         </w:rPr>
+        <w:t>,</w:t>
+      </w:r>
+      <w:r>
+        <w:rPr>
+          <w:rFonts w:ascii="Arial" w:hAnsi="Arial" w:cs="Arial"/>
+          <w:sz w:val="24"/>
+          <w:szCs w:val="32"/>
+        </w:rPr>
+        <w:t xml:space="preserve"> </w:t>
+      </w:r>
+      <w:r>
+        <w:rPr>
+          <w:rFonts w:ascii="Arial" w:hAnsi="Arial" w:cs="Arial"/>
+          <w:sz w:val="24"/>
+          <w:szCs w:val="32"/>
+        </w:rPr>
+        <w:t xml:space="preserve">w jaki sposób działa grafika komputerowa i jakie korzyści </w:t>
+      </w:r>
+      <w:r>
+        <w:rPr>
+          <w:rFonts w:ascii="Arial" w:hAnsi="Arial" w:cs="Arial"/>
+          <w:sz w:val="24"/>
+          <w:szCs w:val="32"/>
+        </w:rPr>
+        <w:t>za sobą</w:t>
+      </w:r>
+      <w:r>
+        <w:rPr>
+          <w:rFonts w:ascii="Arial" w:hAnsi="Arial" w:cs="Arial"/>
+          <w:sz w:val="24"/>
+          <w:szCs w:val="32"/>
+        </w:rPr>
+        <w:t xml:space="preserve"> niesie </w:t>
+      </w:r>
+      <w:r>
+        <w:rPr>
+          <w:rFonts w:ascii="Arial" w:hAnsi="Arial" w:cs="Arial"/>
+          <w:sz w:val="24"/>
+          <w:szCs w:val="32"/>
+        </w:rPr>
         <w:t>znajomość działania grafiki komputerowej.</w:t>
       </w:r>
     </w:p>
     <w:sectPr>
-      <w:headerReference w:type="default" r:id="rId19"/>
-      <w:footerReference w:type="default" r:id="rId20"/>
+      <w:headerReference w:type="default" r:id="rId20"/>
+      <w:footerReference w:type="default" r:id="rId21"/>
       <w:pgSz w:w="11906" w:h="16838"/>
       <w:pgMar w:top="1276" w:right="1417" w:bottom="1134" w:left="1417" w:header="708" w:footer="708" w:gutter="0"/>
       <w:cols w:space="708"/>
